--- a/assets/Evan Resume.docx
+++ b/assets/Evan Resume.docx
@@ -211,7 +211,7 @@
         <w:rPr>
           <w:rtl w:val="0"/>
         </w:rPr>
-        <w:t xml:space="preserve">Salesman / Technician, Quality Computer Systems, Macon, GA</w:t>
+        <w:t xml:space="preserve">Product Specialist / Technician, Quality Computer Systems, Macon, GA</w:t>
       </w:r>
     </w:p>
     <w:p>
@@ -670,6 +670,27 @@
         </w:rPr>
         <w:tab/>
         <w:t xml:space="preserve">Majoring in Technical Communications with a Minor in Computer Science</w:t>
+      </w:r>
+    </w:p>
+    <w:p>
+      <w:pPr>
+        <w:pBdr>
+          <w:top w:space="0" w:sz="0" w:val="nil"/>
+          <w:left w:space="0" w:sz="0" w:val="nil"/>
+          <w:bottom w:space="0" w:sz="0" w:val="nil"/>
+          <w:right w:space="0" w:sz="0" w:val="nil"/>
+          <w:between w:space="0" w:sz="0" w:val="nil"/>
+        </w:pBdr>
+        <w:shd w:fill="auto" w:val="clear"/>
+        <w:ind w:left="720" w:firstLine="0"/>
+        <w:rPr/>
+      </w:pPr>
+      <w:r>
+        <w:rPr>
+          <w:rtl w:val="0"/>
+        </w:rPr>
+        <w:tab/>
+        <w:t xml:space="preserve">Anticipated Graduation Date: May 2020</w:t>
       </w:r>
     </w:p>
     <w:p>
